--- a/docs/Doc Comparacion.docx
+++ b/docs/Doc Comparacion.docx
@@ -10,13 +10,31 @@
           <w:iCs/>
         </w:rPr>
       </w:pPr>
+      <w:proofErr w:type="spellStart"/>
       <w:r>
         <w:rPr>
           <w:rFonts w:ascii="Times New Roman" w:hAnsi="Times New Roman" w:cs="Times New Roman"/>
           <w:i/>
           <w:iCs/>
         </w:rPr>
-        <w:t>Nestor Plata</w:t>
+        <w:t>Nestor</w:t>
+      </w:r>
+      <w:proofErr w:type="spellEnd"/>
+      <w:r>
+        <w:rPr>
+          <w:rFonts w:ascii="Times New Roman" w:hAnsi="Times New Roman" w:cs="Times New Roman"/>
+          <w:i/>
+          <w:iCs/>
+        </w:rPr>
+        <w:t xml:space="preserve"> Plata</w:t>
+      </w:r>
+      <w:r>
+        <w:rPr>
+          <w:rFonts w:ascii="Times New Roman" w:hAnsi="Times New Roman" w:cs="Times New Roman"/>
+          <w:i/>
+          <w:iCs/>
+        </w:rPr>
+        <w:t xml:space="preserve"> 201822937</w:t>
       </w:r>
     </w:p>
     <w:p>
@@ -35,6 +53,16 @@
         </w:rPr>
         <w:t xml:space="preserve">Camilo Garcia </w:t>
       </w:r>
+      <w:r>
+        <w:rPr>
+          <w:rFonts w:ascii="Times New Roman" w:hAnsi="Times New Roman" w:cs="Times New Roman"/>
+          <w:i/>
+          <w:iCs/>
+        </w:rPr>
+        <w:t>201821149</w:t>
+      </w:r>
+      <w:bookmarkStart w:id="0" w:name="_GoBack"/>
+      <w:bookmarkEnd w:id="0"/>
     </w:p>
     <w:p>
       <w:pPr>
@@ -96,7 +124,7 @@
     </w:p>
     <w:tbl>
       <w:tblPr>
-        <w:tblStyle w:val="TableGrid"/>
+        <w:tblStyle w:val="Tablaconcuadrcula"/>
         <w:tblW w:w="0" w:type="auto"/>
         <w:tblLook w:val="04A0" w:firstRow="1" w:lastRow="0" w:firstColumn="1" w:lastColumn="0" w:noHBand="0" w:noVBand="1"/>
       </w:tblPr>
@@ -175,47 +203,7 @@
                 <w:szCs w:val="20"/>
                 <w:lang w:val="en-US"/>
               </w:rPr>
-              <w:t>2</w:t>
-            </w:r>
-            <w:r>
-              <w:rPr>
-                <w:rFonts w:ascii="Consolas" w:hAnsi="Consolas" w:cs="Consolas"/>
-                <w:color w:val="000000"/>
-                <w:sz w:val="20"/>
-                <w:szCs w:val="20"/>
-                <w:lang w:val="en-US"/>
-              </w:rPr>
-              <w:t>,</w:t>
-            </w:r>
-            <w:r>
-              <w:rPr>
-                <w:rFonts w:ascii="Consolas" w:hAnsi="Consolas" w:cs="Consolas"/>
-                <w:color w:val="000000"/>
-                <w:sz w:val="20"/>
-                <w:szCs w:val="20"/>
-                <w:lang w:val="en-US"/>
-              </w:rPr>
-              <w:t>139</w:t>
-            </w:r>
-            <w:r>
-              <w:rPr>
-                <w:rFonts w:ascii="Consolas" w:hAnsi="Consolas" w:cs="Consolas"/>
-                <w:color w:val="000000"/>
-                <w:sz w:val="20"/>
-                <w:szCs w:val="20"/>
-                <w:lang w:val="en-US"/>
-              </w:rPr>
-              <w:t>,</w:t>
-            </w:r>
-            <w:r>
-              <w:rPr>
-                <w:rFonts w:ascii="Consolas" w:hAnsi="Consolas" w:cs="Consolas"/>
-                <w:color w:val="000000"/>
-                <w:sz w:val="20"/>
-                <w:szCs w:val="20"/>
-                <w:lang w:val="en-US"/>
-              </w:rPr>
-              <w:t>127</w:t>
+              <w:t>2,139,127</w:t>
             </w:r>
           </w:p>
         </w:tc>
@@ -259,8 +247,334 @@
                 <w:shd w:val="clear" w:color="auto" w:fill="E8F2FE"/>
                 <w:lang w:val="en-US"/>
               </w:rPr>
-              <w:t>20</w:t>
-            </w:r>
+              <w:t>20,000,000</w:t>
+            </w:r>
+          </w:p>
+        </w:tc>
+      </w:tr>
+      <w:tr>
+        <w:tc>
+          <w:tcPr>
+            <w:tcW w:w="4675" w:type="dxa"/>
+          </w:tcPr>
+          <w:p>
+            <w:pPr>
+              <w:rPr>
+                <w:rFonts w:ascii="Times New Roman" w:hAnsi="Times New Roman" w:cs="Times New Roman"/>
+                <w:sz w:val="24"/>
+                <w:szCs w:val="24"/>
+              </w:rPr>
+            </w:pPr>
+            <w:r>
+              <w:t>Tamaño final del arreglo de la tabla (valor M final)</w:t>
+            </w:r>
+          </w:p>
+        </w:tc>
+        <w:tc>
+          <w:tcPr>
+            <w:tcW w:w="4675" w:type="dxa"/>
+          </w:tcPr>
+          <w:p>
+            <w:pPr>
+              <w:rPr>
+                <w:rFonts w:ascii="Times New Roman" w:hAnsi="Times New Roman" w:cs="Times New Roman"/>
+                <w:sz w:val="24"/>
+                <w:szCs w:val="24"/>
+              </w:rPr>
+            </w:pPr>
+            <w:r>
+              <w:rPr>
+                <w:rFonts w:ascii="Consolas" w:hAnsi="Consolas" w:cs="Consolas"/>
+                <w:color w:val="000000"/>
+                <w:sz w:val="20"/>
+                <w:szCs w:val="20"/>
+                <w:lang w:val="en-US"/>
+              </w:rPr>
+              <w:t>40,000,000</w:t>
+            </w:r>
+          </w:p>
+        </w:tc>
+      </w:tr>
+      <w:tr>
+        <w:tc>
+          <w:tcPr>
+            <w:tcW w:w="4675" w:type="dxa"/>
+          </w:tcPr>
+          <w:p>
+            <w:pPr>
+              <w:rPr>
+                <w:rFonts w:ascii="Times New Roman" w:hAnsi="Times New Roman" w:cs="Times New Roman"/>
+                <w:sz w:val="24"/>
+                <w:szCs w:val="24"/>
+              </w:rPr>
+            </w:pPr>
+            <w:r>
+              <w:t>Factor de carga final (N/M)</w:t>
+            </w:r>
+          </w:p>
+        </w:tc>
+        <w:tc>
+          <w:tcPr>
+            <w:tcW w:w="4675" w:type="dxa"/>
+          </w:tcPr>
+          <w:p>
+            <w:pPr>
+              <w:rPr>
+                <w:rFonts w:ascii="Times New Roman" w:hAnsi="Times New Roman" w:cs="Times New Roman"/>
+                <w:sz w:val="24"/>
+                <w:szCs w:val="24"/>
+              </w:rPr>
+            </w:pPr>
+            <w:r>
+              <w:rPr>
+                <w:rFonts w:ascii="Consolas" w:hAnsi="Consolas" w:cs="Consolas"/>
+                <w:color w:val="000000"/>
+                <w:sz w:val="20"/>
+                <w:szCs w:val="20"/>
+                <w:lang w:val="en-US"/>
+              </w:rPr>
+              <w:t>0.35715735</w:t>
+            </w:r>
+          </w:p>
+        </w:tc>
+      </w:tr>
+      <w:tr>
+        <w:tc>
+          <w:tcPr>
+            <w:tcW w:w="4675" w:type="dxa"/>
+          </w:tcPr>
+          <w:p>
+            <w:pPr>
+              <w:rPr>
+                <w:rFonts w:ascii="Times New Roman" w:hAnsi="Times New Roman" w:cs="Times New Roman"/>
+                <w:sz w:val="24"/>
+                <w:szCs w:val="24"/>
+              </w:rPr>
+            </w:pPr>
+            <w:r>
+              <w:t>Número de rehashes que tuvo la tabla (desde que se creó)</w:t>
+            </w:r>
+          </w:p>
+        </w:tc>
+        <w:tc>
+          <w:tcPr>
+            <w:tcW w:w="4675" w:type="dxa"/>
+          </w:tcPr>
+          <w:p>
+            <w:pPr>
+              <w:rPr>
+                <w:rFonts w:ascii="Times New Roman" w:hAnsi="Times New Roman" w:cs="Times New Roman"/>
+                <w:sz w:val="24"/>
+                <w:szCs w:val="24"/>
+              </w:rPr>
+            </w:pPr>
+            <w:r>
+              <w:rPr>
+                <w:rFonts w:ascii="Times New Roman" w:hAnsi="Times New Roman" w:cs="Times New Roman"/>
+                <w:sz w:val="24"/>
+                <w:szCs w:val="24"/>
+              </w:rPr>
+              <w:t>1</w:t>
+            </w:r>
+          </w:p>
+        </w:tc>
+      </w:tr>
+    </w:tbl>
+    <w:p>
+      <w:pPr>
+        <w:rPr>
+          <w:rFonts w:ascii="Times New Roman" w:hAnsi="Times New Roman" w:cs="Times New Roman"/>
+          <w:sz w:val="24"/>
+          <w:szCs w:val="24"/>
+        </w:rPr>
+      </w:pPr>
+    </w:p>
+    <w:p>
+      <w:pPr>
+        <w:rPr>
+          <w:rFonts w:ascii="Times New Roman" w:hAnsi="Times New Roman" w:cs="Times New Roman"/>
+          <w:sz w:val="24"/>
+          <w:szCs w:val="24"/>
+        </w:rPr>
+      </w:pPr>
+      <w:r>
+        <w:rPr>
+          <w:rFonts w:ascii="Times New Roman" w:hAnsi="Times New Roman" w:cs="Times New Roman"/>
+          <w:sz w:val="24"/>
+          <w:szCs w:val="24"/>
+        </w:rPr>
+        <w:t xml:space="preserve">Hash Linear </w:t>
+      </w:r>
+      <w:proofErr w:type="spellStart"/>
+      <w:r>
+        <w:rPr>
+          <w:rFonts w:ascii="Times New Roman" w:hAnsi="Times New Roman" w:cs="Times New Roman"/>
+          <w:sz w:val="24"/>
+          <w:szCs w:val="24"/>
+        </w:rPr>
+        <w:t>Probing</w:t>
+      </w:r>
+      <w:proofErr w:type="spellEnd"/>
+    </w:p>
+    <w:tbl>
+      <w:tblPr>
+        <w:tblStyle w:val="Tablaconcuadrcula"/>
+        <w:tblW w:w="0" w:type="auto"/>
+        <w:tblLook w:val="04A0" w:firstRow="1" w:lastRow="0" w:firstColumn="1" w:lastColumn="0" w:noHBand="0" w:noVBand="1"/>
+      </w:tblPr>
+      <w:tblGrid>
+        <w:gridCol w:w="4675"/>
+        <w:gridCol w:w="4675"/>
+      </w:tblGrid>
+      <w:tr>
+        <w:tc>
+          <w:tcPr>
+            <w:tcW w:w="4675" w:type="dxa"/>
+          </w:tcPr>
+          <w:p>
+            <w:pPr>
+              <w:rPr>
+                <w:rFonts w:ascii="Times New Roman" w:hAnsi="Times New Roman" w:cs="Times New Roman"/>
+                <w:sz w:val="24"/>
+                <w:szCs w:val="24"/>
+              </w:rPr>
+            </w:pPr>
+          </w:p>
+        </w:tc>
+        <w:tc>
+          <w:tcPr>
+            <w:tcW w:w="4675" w:type="dxa"/>
+          </w:tcPr>
+          <w:p>
+            <w:pPr>
+              <w:rPr>
+                <w:rFonts w:ascii="Times New Roman" w:hAnsi="Times New Roman" w:cs="Times New Roman"/>
+                <w:sz w:val="24"/>
+                <w:szCs w:val="24"/>
+              </w:rPr>
+            </w:pPr>
+            <w:r>
+              <w:t xml:space="preserve">Tabla de Hash </w:t>
+            </w:r>
+            <w:r>
+              <w:t xml:space="preserve">Linear </w:t>
+            </w:r>
+            <w:proofErr w:type="spellStart"/>
+            <w:r>
+              <w:t>Probing</w:t>
+            </w:r>
+            <w:proofErr w:type="spellEnd"/>
+          </w:p>
+        </w:tc>
+      </w:tr>
+      <w:tr>
+        <w:tc>
+          <w:tcPr>
+            <w:tcW w:w="4675" w:type="dxa"/>
+          </w:tcPr>
+          <w:p>
+            <w:pPr>
+              <w:rPr>
+                <w:rFonts w:ascii="Times New Roman" w:hAnsi="Times New Roman" w:cs="Times New Roman"/>
+                <w:sz w:val="24"/>
+                <w:szCs w:val="24"/>
+              </w:rPr>
+            </w:pPr>
+            <w:r>
+              <w:t>Número de duplas (K, V) en la tabla (valor N)</w:t>
+            </w:r>
+          </w:p>
+        </w:tc>
+        <w:tc>
+          <w:tcPr>
+            <w:tcW w:w="4675" w:type="dxa"/>
+          </w:tcPr>
+          <w:p>
+            <w:pPr>
+              <w:rPr>
+                <w:rFonts w:ascii="Times New Roman" w:hAnsi="Times New Roman" w:cs="Times New Roman"/>
+                <w:sz w:val="24"/>
+                <w:szCs w:val="24"/>
+              </w:rPr>
+            </w:pPr>
+            <w:r>
+              <w:rPr>
+                <w:rFonts w:ascii="Consolas" w:hAnsi="Consolas" w:cs="Consolas"/>
+                <w:color w:val="000000"/>
+                <w:sz w:val="20"/>
+                <w:szCs w:val="20"/>
+              </w:rPr>
+              <w:t>14</w:t>
+            </w:r>
+            <w:r>
+              <w:rPr>
+                <w:rFonts w:ascii="Consolas" w:hAnsi="Consolas" w:cs="Consolas"/>
+                <w:color w:val="000000"/>
+                <w:sz w:val="20"/>
+                <w:szCs w:val="20"/>
+              </w:rPr>
+              <w:t>,</w:t>
+            </w:r>
+            <w:r>
+              <w:rPr>
+                <w:rFonts w:ascii="Consolas" w:hAnsi="Consolas" w:cs="Consolas"/>
+                <w:color w:val="000000"/>
+                <w:sz w:val="20"/>
+                <w:szCs w:val="20"/>
+              </w:rPr>
+              <w:t>286</w:t>
+            </w:r>
+            <w:r>
+              <w:rPr>
+                <w:rFonts w:ascii="Consolas" w:hAnsi="Consolas" w:cs="Consolas"/>
+                <w:color w:val="000000"/>
+                <w:sz w:val="20"/>
+                <w:szCs w:val="20"/>
+              </w:rPr>
+              <w:t>,</w:t>
+            </w:r>
+            <w:r>
+              <w:rPr>
+                <w:rFonts w:ascii="Consolas" w:hAnsi="Consolas" w:cs="Consolas"/>
+                <w:color w:val="000000"/>
+                <w:sz w:val="20"/>
+                <w:szCs w:val="20"/>
+              </w:rPr>
+              <w:t>294</w:t>
+            </w:r>
+          </w:p>
+        </w:tc>
+      </w:tr>
+      <w:tr>
+        <w:tc>
+          <w:tcPr>
+            <w:tcW w:w="4675" w:type="dxa"/>
+          </w:tcPr>
+          <w:p>
+            <w:pPr>
+              <w:rPr>
+                <w:rFonts w:ascii="Times New Roman" w:hAnsi="Times New Roman" w:cs="Times New Roman"/>
+                <w:sz w:val="24"/>
+                <w:szCs w:val="24"/>
+              </w:rPr>
+            </w:pPr>
+            <w:r>
+              <w:t>Tamaño inicial del arreglo de la tabla (valor M inicial)</w:t>
+            </w:r>
+          </w:p>
+        </w:tc>
+        <w:tc>
+          <w:tcPr>
+            <w:tcW w:w="4675" w:type="dxa"/>
+          </w:tcPr>
+          <w:p>
+            <w:pPr>
+              <w:rPr>
+                <w:rFonts w:ascii="Times New Roman" w:hAnsi="Times New Roman" w:cs="Times New Roman"/>
+                <w:sz w:val="24"/>
+                <w:szCs w:val="24"/>
+              </w:rPr>
+            </w:pPr>
             <w:r>
               <w:rPr>
                 <w:rFonts w:ascii="Consolas" w:hAnsi="Consolas" w:cs="Consolas"/>
@@ -270,40 +584,7 @@
                 <w:shd w:val="clear" w:color="auto" w:fill="E8F2FE"/>
                 <w:lang w:val="en-US"/>
               </w:rPr>
-              <w:t>,</w:t>
-            </w:r>
-            <w:r>
-              <w:rPr>
-                <w:rFonts w:ascii="Consolas" w:hAnsi="Consolas" w:cs="Consolas"/>
-                <w:color w:val="000000"/>
-                <w:sz w:val="20"/>
-                <w:szCs w:val="20"/>
-                <w:shd w:val="clear" w:color="auto" w:fill="E8F2FE"/>
-                <w:lang w:val="en-US"/>
-              </w:rPr>
-              <w:t>000</w:t>
-            </w:r>
-            <w:r>
-              <w:rPr>
-                <w:rFonts w:ascii="Consolas" w:hAnsi="Consolas" w:cs="Consolas"/>
-                <w:color w:val="000000"/>
-                <w:sz w:val="20"/>
-                <w:szCs w:val="20"/>
-                <w:shd w:val="clear" w:color="auto" w:fill="E8F2FE"/>
-                <w:lang w:val="en-US"/>
-              </w:rPr>
-              <w:t>,</w:t>
-            </w:r>
-            <w:r>
-              <w:rPr>
-                <w:rFonts w:ascii="Consolas" w:hAnsi="Consolas" w:cs="Consolas"/>
-                <w:color w:val="000000"/>
-                <w:sz w:val="20"/>
-                <w:szCs w:val="20"/>
-                <w:shd w:val="clear" w:color="auto" w:fill="E8F2FE"/>
-                <w:lang w:val="en-US"/>
-              </w:rPr>
-              <w:t>000</w:t>
+              <w:t>20,000,000</w:t>
             </w:r>
           </w:p>
         </w:tc>
@@ -346,7 +627,7 @@
                 <w:szCs w:val="20"/>
                 <w:lang w:val="en-US"/>
               </w:rPr>
-              <w:t>40</w:t>
+              <w:t>2</w:t>
             </w:r>
             <w:r>
               <w:rPr>
@@ -356,37 +637,49 @@
                 <w:szCs w:val="20"/>
                 <w:lang w:val="en-US"/>
               </w:rPr>
-              <w:t>,</w:t>
-            </w:r>
+              <w:t>0,000,000</w:t>
+            </w:r>
+          </w:p>
+        </w:tc>
+      </w:tr>
+      <w:tr>
+        <w:tc>
+          <w:tcPr>
+            <w:tcW w:w="4675" w:type="dxa"/>
+          </w:tcPr>
+          <w:p>
+            <w:pPr>
+              <w:rPr>
+                <w:rFonts w:ascii="Times New Roman" w:hAnsi="Times New Roman" w:cs="Times New Roman"/>
+                <w:sz w:val="24"/>
+                <w:szCs w:val="24"/>
+              </w:rPr>
+            </w:pPr>
+            <w:r>
+              <w:t>Factor de carga final (N/M)</w:t>
+            </w:r>
+          </w:p>
+        </w:tc>
+        <w:tc>
+          <w:tcPr>
+            <w:tcW w:w="4675" w:type="dxa"/>
+          </w:tcPr>
+          <w:p>
+            <w:pPr>
+              <w:rPr>
+                <w:rFonts w:ascii="Times New Roman" w:hAnsi="Times New Roman" w:cs="Times New Roman"/>
+                <w:sz w:val="24"/>
+                <w:szCs w:val="24"/>
+              </w:rPr>
+            </w:pPr>
             <w:r>
               <w:rPr>
                 <w:rFonts w:ascii="Consolas" w:hAnsi="Consolas" w:cs="Consolas"/>
                 <w:color w:val="000000"/>
                 <w:sz w:val="20"/>
                 <w:szCs w:val="20"/>
-                <w:lang w:val="en-US"/>
-              </w:rPr>
-              <w:t>000</w:t>
-            </w:r>
-            <w:r>
-              <w:rPr>
-                <w:rFonts w:ascii="Consolas" w:hAnsi="Consolas" w:cs="Consolas"/>
-                <w:color w:val="000000"/>
-                <w:sz w:val="20"/>
-                <w:szCs w:val="20"/>
-                <w:lang w:val="en-US"/>
-              </w:rPr>
-              <w:t>,</w:t>
-            </w:r>
-            <w:r>
-              <w:rPr>
-                <w:rFonts w:ascii="Consolas" w:hAnsi="Consolas" w:cs="Consolas"/>
-                <w:color w:val="000000"/>
-                <w:sz w:val="20"/>
-                <w:szCs w:val="20"/>
-                <w:lang w:val="en-US"/>
-              </w:rPr>
-              <w:t>000</w:t>
+              </w:rPr>
+              <w:t>0.7143147</w:t>
             </w:r>
           </w:p>
         </w:tc>
@@ -405,72 +698,37 @@
               </w:rPr>
             </w:pPr>
             <w:r>
-              <w:t>Factor de carga final (N/M)</w:t>
-            </w:r>
-          </w:p>
-        </w:tc>
-        <w:tc>
-          <w:tcPr>
-            <w:tcW w:w="4675" w:type="dxa"/>
-          </w:tcPr>
-          <w:p>
-            <w:pPr>
-              <w:rPr>
-                <w:rFonts w:ascii="Times New Roman" w:hAnsi="Times New Roman" w:cs="Times New Roman"/>
-                <w:sz w:val="24"/>
-                <w:szCs w:val="24"/>
-              </w:rPr>
-            </w:pPr>
-            <w:r>
-              <w:rPr>
-                <w:rFonts w:ascii="Consolas" w:hAnsi="Consolas" w:cs="Consolas"/>
-                <w:color w:val="000000"/>
-                <w:sz w:val="20"/>
-                <w:szCs w:val="20"/>
-                <w:lang w:val="en-US"/>
-              </w:rPr>
-              <w:t>0.35715735</w:t>
-            </w:r>
-          </w:p>
-        </w:tc>
-      </w:tr>
-      <w:tr>
-        <w:tc>
-          <w:tcPr>
-            <w:tcW w:w="4675" w:type="dxa"/>
-          </w:tcPr>
-          <w:p>
-            <w:pPr>
-              <w:rPr>
-                <w:rFonts w:ascii="Times New Roman" w:hAnsi="Times New Roman" w:cs="Times New Roman"/>
-                <w:sz w:val="24"/>
-                <w:szCs w:val="24"/>
-              </w:rPr>
-            </w:pPr>
-            <w:r>
-              <w:t>Número de rehashes que tuvo la tabla (desde que se creó)</w:t>
-            </w:r>
-          </w:p>
-        </w:tc>
-        <w:tc>
-          <w:tcPr>
-            <w:tcW w:w="4675" w:type="dxa"/>
-          </w:tcPr>
-          <w:p>
-            <w:pPr>
-              <w:rPr>
-                <w:rFonts w:ascii="Times New Roman" w:hAnsi="Times New Roman" w:cs="Times New Roman"/>
-                <w:sz w:val="24"/>
-                <w:szCs w:val="24"/>
-              </w:rPr>
-            </w:pPr>
-            <w:r>
-              <w:rPr>
-                <w:rFonts w:ascii="Times New Roman" w:hAnsi="Times New Roman" w:cs="Times New Roman"/>
-                <w:sz w:val="24"/>
-                <w:szCs w:val="24"/>
-              </w:rPr>
-              <w:t>1</w:t>
+              <w:t xml:space="preserve">Número de </w:t>
+            </w:r>
+            <w:proofErr w:type="spellStart"/>
+            <w:r>
+              <w:t>rehashes</w:t>
+            </w:r>
+            <w:proofErr w:type="spellEnd"/>
+            <w:r>
+              <w:t xml:space="preserve"> que tuvo la tabla (desde que se creó)</w:t>
+            </w:r>
+          </w:p>
+        </w:tc>
+        <w:tc>
+          <w:tcPr>
+            <w:tcW w:w="4675" w:type="dxa"/>
+          </w:tcPr>
+          <w:p>
+            <w:pPr>
+              <w:rPr>
+                <w:rFonts w:ascii="Times New Roman" w:hAnsi="Times New Roman" w:cs="Times New Roman"/>
+                <w:sz w:val="24"/>
+                <w:szCs w:val="24"/>
+              </w:rPr>
+            </w:pPr>
+            <w:r>
+              <w:rPr>
+                <w:rFonts w:ascii="Times New Roman" w:hAnsi="Times New Roman" w:cs="Times New Roman"/>
+                <w:sz w:val="24"/>
+                <w:szCs w:val="24"/>
+              </w:rPr>
+              <w:t>0</w:t>
             </w:r>
           </w:p>
         </w:tc>
@@ -484,8 +742,6 @@
           <w:szCs w:val="24"/>
         </w:rPr>
       </w:pPr>
-      <w:bookmarkStart w:id="0" w:name="_GoBack"/>
-      <w:bookmarkEnd w:id="0"/>
     </w:p>
     <w:sectPr>
       <w:pgSz w:w="12240" w:h="15840"/>
@@ -514,7 +770,7 @@
       </w:pPr>
     </w:pPrDefault>
   </w:docDefaults>
-  <w:latentStyles w:defLockedState="0" w:defUIPriority="99" w:defSemiHidden="0" w:defUnhideWhenUsed="0" w:defQFormat="0" w:count="377">
+  <w:latentStyles w:defLockedState="0" w:defUIPriority="99" w:defSemiHidden="0" w:defUnhideWhenUsed="0" w:defQFormat="0" w:count="375">
     <w:lsdException w:name="Normal" w:uiPriority="0" w:qFormat="1"/>
     <w:lsdException w:name="heading 1" w:uiPriority="9" w:qFormat="1"/>
     <w:lsdException w:name="heading 2" w:semiHidden="1" w:uiPriority="9" w:unhideWhenUsed="1" w:qFormat="1"/>
@@ -620,6 +876,7 @@
     <w:lsdException w:name="HTML Sample" w:semiHidden="1" w:unhideWhenUsed="1"/>
     <w:lsdException w:name="HTML Typewriter" w:semiHidden="1" w:unhideWhenUsed="1"/>
     <w:lsdException w:name="HTML Variable" w:semiHidden="1" w:unhideWhenUsed="1"/>
+    <w:lsdException w:name="Normal Table" w:semiHidden="1" w:unhideWhenUsed="1"/>
     <w:lsdException w:name="annotation subject" w:semiHidden="1" w:unhideWhenUsed="1"/>
     <w:lsdException w:name="No List" w:semiHidden="1" w:unhideWhenUsed="1"/>
     <w:lsdException w:name="Outline List 1" w:semiHidden="1" w:unhideWhenUsed="1"/>
@@ -666,8 +923,10 @@
     <w:lsdException w:name="Table Subtle 2" w:semiHidden="1" w:unhideWhenUsed="1"/>
     <w:lsdException w:name="Table Web 1" w:semiHidden="1" w:unhideWhenUsed="1"/>
     <w:lsdException w:name="Table Web 2" w:semiHidden="1" w:unhideWhenUsed="1"/>
+    <w:lsdException w:name="Table Web 3" w:semiHidden="1" w:unhideWhenUsed="1"/>
     <w:lsdException w:name="Balloon Text" w:semiHidden="1" w:unhideWhenUsed="1"/>
     <w:lsdException w:name="Table Grid" w:uiPriority="39"/>
+    <w:lsdException w:name="Table Theme" w:semiHidden="1" w:unhideWhenUsed="1"/>
     <w:lsdException w:name="Placeholder Text" w:semiHidden="1"/>
     <w:lsdException w:name="No Spacing" w:uiPriority="1" w:qFormat="1"/>
     <w:lsdException w:name="Light Shading" w:uiPriority="60"/>
@@ -887,8 +1146,6 @@
     <w:lsdException w:name="Smart Hyperlink" w:semiHidden="1" w:unhideWhenUsed="1"/>
     <w:lsdException w:name="Hashtag" w:semiHidden="1" w:unhideWhenUsed="1"/>
     <w:lsdException w:name="Unresolved Mention" w:semiHidden="1" w:unhideWhenUsed="1"/>
-    <w:lsdException w:name="Smart Link" w:semiHidden="1" w:unhideWhenUsed="1"/>
-    <w:lsdException w:name="Smart Link Error" w:semiHidden="1" w:unhideWhenUsed="1"/>
   </w:latentStyles>
   <w:style w:type="paragraph" w:default="1" w:styleId="Normal">
     <w:name w:val="Normal"/>
@@ -897,13 +1154,13 @@
       <w:lang w:val="es-CO"/>
     </w:rPr>
   </w:style>
-  <w:style w:type="character" w:default="1" w:styleId="DefaultParagraphFont">
+  <w:style w:type="character" w:default="1" w:styleId="Fuentedeprrafopredeter">
     <w:name w:val="Default Paragraph Font"/>
     <w:uiPriority w:val="1"/>
     <w:semiHidden/>
     <w:unhideWhenUsed/>
   </w:style>
-  <w:style w:type="table" w:default="1" w:styleId="TableNormal">
+  <w:style w:type="table" w:default="1" w:styleId="Tablanormal">
     <w:name w:val="Normal Table"/>
     <w:uiPriority w:val="99"/>
     <w:semiHidden/>
@@ -918,15 +1175,15 @@
       </w:tblCellMar>
     </w:tblPr>
   </w:style>
-  <w:style w:type="numbering" w:default="1" w:styleId="NoList">
+  <w:style w:type="numbering" w:default="1" w:styleId="Sinlista">
     <w:name w:val="No List"/>
     <w:uiPriority w:val="99"/>
     <w:semiHidden/>
     <w:unhideWhenUsed/>
   </w:style>
-  <w:style w:type="table" w:styleId="TableGrid">
+  <w:style w:type="table" w:styleId="Tablaconcuadrcula">
     <w:name w:val="Table Grid"/>
-    <w:basedOn w:val="TableNormal"/>
+    <w:basedOn w:val="Tablanormal"/>
     <w:uiPriority w:val="39"/>
     <w:rsid w:val="005A693A"/>
     <w:pPr>

--- a/docs/Doc Comparacion.docx
+++ b/docs/Doc Comparacion.docx
@@ -61,8 +61,6 @@
         </w:rPr>
         <w:t>201821149</w:t>
       </w:r>
-      <w:bookmarkStart w:id="0" w:name="_GoBack"/>
-      <w:bookmarkEnd w:id="0"/>
     </w:p>
     <w:p>
       <w:pPr>
@@ -454,10 +452,7 @@
               </w:rPr>
             </w:pPr>
             <w:r>
-              <w:t xml:space="preserve">Tabla de Hash </w:t>
-            </w:r>
-            <w:r>
-              <w:t xml:space="preserve">Linear </w:t>
+              <w:t xml:space="preserve">Tabla de Hash Linear </w:t>
             </w:r>
             <w:proofErr w:type="spellStart"/>
             <w:r>
@@ -504,43 +499,7 @@
                 <w:sz w:val="20"/>
                 <w:szCs w:val="20"/>
               </w:rPr>
-              <w:t>14</w:t>
-            </w:r>
-            <w:r>
-              <w:rPr>
-                <w:rFonts w:ascii="Consolas" w:hAnsi="Consolas" w:cs="Consolas"/>
-                <w:color w:val="000000"/>
-                <w:sz w:val="20"/>
-                <w:szCs w:val="20"/>
-              </w:rPr>
-              <w:t>,</w:t>
-            </w:r>
-            <w:r>
-              <w:rPr>
-                <w:rFonts w:ascii="Consolas" w:hAnsi="Consolas" w:cs="Consolas"/>
-                <w:color w:val="000000"/>
-                <w:sz w:val="20"/>
-                <w:szCs w:val="20"/>
-              </w:rPr>
-              <w:t>286</w:t>
-            </w:r>
-            <w:r>
-              <w:rPr>
-                <w:rFonts w:ascii="Consolas" w:hAnsi="Consolas" w:cs="Consolas"/>
-                <w:color w:val="000000"/>
-                <w:sz w:val="20"/>
-                <w:szCs w:val="20"/>
-              </w:rPr>
-              <w:t>,</w:t>
-            </w:r>
-            <w:r>
-              <w:rPr>
-                <w:rFonts w:ascii="Consolas" w:hAnsi="Consolas" w:cs="Consolas"/>
-                <w:color w:val="000000"/>
-                <w:sz w:val="20"/>
-                <w:szCs w:val="20"/>
-              </w:rPr>
-              <w:t>294</w:t>
+              <w:t>14,286,294</w:t>
             </w:r>
           </w:p>
         </w:tc>
@@ -627,17 +586,49 @@
                 <w:szCs w:val="20"/>
                 <w:lang w:val="en-US"/>
               </w:rPr>
-              <w:t>2</w:t>
-            </w:r>
+              <w:t>20,000,000</w:t>
+            </w:r>
+          </w:p>
+        </w:tc>
+      </w:tr>
+      <w:tr>
+        <w:tc>
+          <w:tcPr>
+            <w:tcW w:w="4675" w:type="dxa"/>
+          </w:tcPr>
+          <w:p>
+            <w:pPr>
+              <w:rPr>
+                <w:rFonts w:ascii="Times New Roman" w:hAnsi="Times New Roman" w:cs="Times New Roman"/>
+                <w:sz w:val="24"/>
+                <w:szCs w:val="24"/>
+              </w:rPr>
+            </w:pPr>
+            <w:r>
+              <w:t>Factor de carga final (N/M)</w:t>
+            </w:r>
+          </w:p>
+        </w:tc>
+        <w:tc>
+          <w:tcPr>
+            <w:tcW w:w="4675" w:type="dxa"/>
+          </w:tcPr>
+          <w:p>
+            <w:pPr>
+              <w:rPr>
+                <w:rFonts w:ascii="Times New Roman" w:hAnsi="Times New Roman" w:cs="Times New Roman"/>
+                <w:sz w:val="24"/>
+                <w:szCs w:val="24"/>
+              </w:rPr>
+            </w:pPr>
             <w:r>
               <w:rPr>
                 <w:rFonts w:ascii="Consolas" w:hAnsi="Consolas" w:cs="Consolas"/>
                 <w:color w:val="000000"/>
                 <w:sz w:val="20"/>
                 <w:szCs w:val="20"/>
-                <w:lang w:val="en-US"/>
-              </w:rPr>
-              <w:t>0,000,000</w:t>
+              </w:rPr>
+              <w:t>0.7143147</w:t>
             </w:r>
           </w:p>
         </w:tc>
@@ -656,79 +647,471 @@
               </w:rPr>
             </w:pPr>
             <w:r>
-              <w:t>Factor de carga final (N/M)</w:t>
-            </w:r>
-          </w:p>
-        </w:tc>
-        <w:tc>
-          <w:tcPr>
-            <w:tcW w:w="4675" w:type="dxa"/>
-          </w:tcPr>
-          <w:p>
-            <w:pPr>
-              <w:rPr>
-                <w:rFonts w:ascii="Times New Roman" w:hAnsi="Times New Roman" w:cs="Times New Roman"/>
-                <w:sz w:val="24"/>
-                <w:szCs w:val="24"/>
-              </w:rPr>
-            </w:pPr>
-            <w:r>
-              <w:rPr>
-                <w:rFonts w:ascii="Consolas" w:hAnsi="Consolas" w:cs="Consolas"/>
-                <w:color w:val="000000"/>
-                <w:sz w:val="20"/>
-                <w:szCs w:val="20"/>
-              </w:rPr>
-              <w:t>0.7143147</w:t>
-            </w:r>
+              <w:t xml:space="preserve">Número de </w:t>
+            </w:r>
+            <w:proofErr w:type="spellStart"/>
+            <w:r>
+              <w:t>rehashes</w:t>
+            </w:r>
+            <w:proofErr w:type="spellEnd"/>
+            <w:r>
+              <w:t xml:space="preserve"> que tuvo la tabla (desde que se creó)</w:t>
+            </w:r>
+          </w:p>
+        </w:tc>
+        <w:tc>
+          <w:tcPr>
+            <w:tcW w:w="4675" w:type="dxa"/>
+          </w:tcPr>
+          <w:p>
+            <w:pPr>
+              <w:rPr>
+                <w:rFonts w:ascii="Times New Roman" w:hAnsi="Times New Roman" w:cs="Times New Roman"/>
+                <w:sz w:val="24"/>
+                <w:szCs w:val="24"/>
+              </w:rPr>
+            </w:pPr>
+            <w:r>
+              <w:rPr>
+                <w:rFonts w:ascii="Times New Roman" w:hAnsi="Times New Roman" w:cs="Times New Roman"/>
+                <w:sz w:val="24"/>
+                <w:szCs w:val="24"/>
+              </w:rPr>
+              <w:t>0</w:t>
+            </w:r>
+          </w:p>
+        </w:tc>
+      </w:tr>
+    </w:tbl>
+    <w:p>
+      <w:pPr>
+        <w:rPr>
+          <w:rFonts w:ascii="Times New Roman" w:hAnsi="Times New Roman" w:cs="Times New Roman"/>
+          <w:sz w:val="24"/>
+          <w:szCs w:val="24"/>
+        </w:rPr>
+      </w:pPr>
+    </w:p>
+    <w:tbl>
+      <w:tblPr>
+        <w:tblStyle w:val="Tablaconcuadrcula"/>
+        <w:tblW w:w="0" w:type="auto"/>
+        <w:tblLook w:val="04A0" w:firstRow="1" w:lastRow="0" w:firstColumn="1" w:lastColumn="0" w:noHBand="0" w:noVBand="1"/>
+      </w:tblPr>
+      <w:tblGrid>
+        <w:gridCol w:w="3116"/>
+        <w:gridCol w:w="3117"/>
+        <w:gridCol w:w="3117"/>
+      </w:tblGrid>
+      <w:tr>
+        <w:tc>
+          <w:tcPr>
+            <w:tcW w:w="3116" w:type="dxa"/>
+          </w:tcPr>
+          <w:p>
+            <w:pPr>
+              <w:rPr>
+                <w:rFonts w:ascii="Times New Roman" w:hAnsi="Times New Roman" w:cs="Times New Roman"/>
+                <w:sz w:val="24"/>
+                <w:szCs w:val="24"/>
+              </w:rPr>
+            </w:pPr>
+          </w:p>
+        </w:tc>
+        <w:tc>
+          <w:tcPr>
+            <w:tcW w:w="3117" w:type="dxa"/>
+          </w:tcPr>
+          <w:p>
+            <w:pPr>
+              <w:rPr>
+                <w:rFonts w:ascii="Times New Roman" w:hAnsi="Times New Roman" w:cs="Times New Roman"/>
+                <w:sz w:val="24"/>
+                <w:szCs w:val="24"/>
+              </w:rPr>
+            </w:pPr>
+            <w:r>
+              <w:rPr>
+                <w:rFonts w:ascii="Times New Roman" w:hAnsi="Times New Roman" w:cs="Times New Roman"/>
+                <w:sz w:val="24"/>
+                <w:szCs w:val="24"/>
+              </w:rPr>
+              <w:t xml:space="preserve">Tabla de Hash Linear </w:t>
+            </w:r>
+            <w:proofErr w:type="spellStart"/>
+            <w:r>
+              <w:rPr>
+                <w:rFonts w:ascii="Times New Roman" w:hAnsi="Times New Roman" w:cs="Times New Roman"/>
+                <w:sz w:val="24"/>
+                <w:szCs w:val="24"/>
+              </w:rPr>
+              <w:t>Probing</w:t>
+            </w:r>
+            <w:proofErr w:type="spellEnd"/>
+          </w:p>
+        </w:tc>
+        <w:tc>
+          <w:tcPr>
+            <w:tcW w:w="3117" w:type="dxa"/>
+          </w:tcPr>
+          <w:p>
+            <w:pPr>
+              <w:rPr>
+                <w:rFonts w:ascii="Times New Roman" w:hAnsi="Times New Roman" w:cs="Times New Roman"/>
+                <w:sz w:val="24"/>
+                <w:szCs w:val="24"/>
+              </w:rPr>
+            </w:pPr>
+            <w:r>
+              <w:rPr>
+                <w:rFonts w:ascii="Times New Roman" w:hAnsi="Times New Roman" w:cs="Times New Roman"/>
+                <w:sz w:val="24"/>
+                <w:szCs w:val="24"/>
+              </w:rPr>
+              <w:t xml:space="preserve">Tabla de Hash </w:t>
+            </w:r>
+            <w:proofErr w:type="spellStart"/>
+            <w:r>
+              <w:rPr>
+                <w:rFonts w:ascii="Times New Roman" w:hAnsi="Times New Roman" w:cs="Times New Roman"/>
+                <w:sz w:val="24"/>
+                <w:szCs w:val="24"/>
+              </w:rPr>
+              <w:t>Separate</w:t>
+            </w:r>
+            <w:proofErr w:type="spellEnd"/>
+            <w:r>
+              <w:rPr>
+                <w:rFonts w:ascii="Times New Roman" w:hAnsi="Times New Roman" w:cs="Times New Roman"/>
+                <w:sz w:val="24"/>
+                <w:szCs w:val="24"/>
+              </w:rPr>
+              <w:t xml:space="preserve"> </w:t>
+            </w:r>
+            <w:proofErr w:type="spellStart"/>
+            <w:r>
+              <w:rPr>
+                <w:rFonts w:ascii="Times New Roman" w:hAnsi="Times New Roman" w:cs="Times New Roman"/>
+                <w:sz w:val="24"/>
+                <w:szCs w:val="24"/>
+              </w:rPr>
+              <w:t>Chaining</w:t>
+            </w:r>
+            <w:proofErr w:type="spellEnd"/>
           </w:p>
         </w:tc>
       </w:tr>
       <w:tr>
         <w:tc>
           <w:tcPr>
-            <w:tcW w:w="4675" w:type="dxa"/>
-          </w:tcPr>
-          <w:p>
-            <w:pPr>
-              <w:rPr>
-                <w:rFonts w:ascii="Times New Roman" w:hAnsi="Times New Roman" w:cs="Times New Roman"/>
-                <w:sz w:val="24"/>
-                <w:szCs w:val="24"/>
-              </w:rPr>
-            </w:pPr>
-            <w:r>
-              <w:t xml:space="preserve">Número de </w:t>
+            <w:tcW w:w="3116" w:type="dxa"/>
+          </w:tcPr>
+          <w:p>
+            <w:pPr>
+              <w:jc w:val="center"/>
+              <w:rPr>
+                <w:rFonts w:ascii="Times New Roman" w:hAnsi="Times New Roman" w:cs="Times New Roman"/>
+                <w:sz w:val="24"/>
+                <w:szCs w:val="24"/>
+              </w:rPr>
+            </w:pPr>
+            <w:r>
+              <w:rPr>
+                <w:rFonts w:ascii="Times New Roman" w:hAnsi="Times New Roman" w:cs="Times New Roman"/>
+                <w:sz w:val="24"/>
+                <w:szCs w:val="24"/>
+              </w:rPr>
+              <w:t xml:space="preserve">Tiempo mínimo de </w:t>
             </w:r>
             <w:proofErr w:type="spellStart"/>
-            <w:r>
-              <w:t>rehashes</w:t>
+            <w:proofErr w:type="gramStart"/>
+            <w:r>
+              <w:rPr>
+                <w:rFonts w:ascii="Times New Roman" w:hAnsi="Times New Roman" w:cs="Times New Roman"/>
+                <w:sz w:val="24"/>
+                <w:szCs w:val="24"/>
+              </w:rPr>
+              <w:t>get</w:t>
             </w:r>
             <w:proofErr w:type="spellEnd"/>
             <w:r>
-              <w:t xml:space="preserve"> que tuvo la tabla (desde que se creó)</w:t>
-            </w:r>
-          </w:p>
-        </w:tc>
-        <w:tc>
-          <w:tcPr>
-            <w:tcW w:w="4675" w:type="dxa"/>
-          </w:tcPr>
-          <w:p>
-            <w:pPr>
-              <w:rPr>
-                <w:rFonts w:ascii="Times New Roman" w:hAnsi="Times New Roman" w:cs="Times New Roman"/>
-                <w:sz w:val="24"/>
-                <w:szCs w:val="24"/>
-              </w:rPr>
-            </w:pPr>
-            <w:r>
-              <w:rPr>
-                <w:rFonts w:ascii="Times New Roman" w:hAnsi="Times New Roman" w:cs="Times New Roman"/>
-                <w:sz w:val="24"/>
-                <w:szCs w:val="24"/>
-              </w:rPr>
-              <w:t>0</w:t>
+              <w:rPr>
+                <w:rFonts w:ascii="Times New Roman" w:hAnsi="Times New Roman" w:cs="Times New Roman"/>
+                <w:sz w:val="24"/>
+                <w:szCs w:val="24"/>
+              </w:rPr>
+              <w:t>(</w:t>
+            </w:r>
+            <w:proofErr w:type="gramEnd"/>
+            <w:r>
+              <w:rPr>
+                <w:rFonts w:ascii="Times New Roman" w:hAnsi="Times New Roman" w:cs="Times New Roman"/>
+                <w:sz w:val="24"/>
+                <w:szCs w:val="24"/>
+              </w:rPr>
+              <w:t>…)</w:t>
+            </w:r>
+          </w:p>
+        </w:tc>
+        <w:tc>
+          <w:tcPr>
+            <w:tcW w:w="3117" w:type="dxa"/>
+          </w:tcPr>
+          <w:p>
+            <w:pPr>
+              <w:rPr>
+                <w:rFonts w:ascii="Times New Roman" w:hAnsi="Times New Roman" w:cs="Times New Roman"/>
+                <w:sz w:val="24"/>
+                <w:szCs w:val="24"/>
+              </w:rPr>
+            </w:pPr>
+            <w:r>
+              <w:rPr>
+                <w:rFonts w:ascii="Times New Roman" w:hAnsi="Times New Roman" w:cs="Times New Roman"/>
+                <w:sz w:val="24"/>
+                <w:szCs w:val="24"/>
+              </w:rPr>
+              <w:t>0.00800000037997961</w:t>
+            </w:r>
+            <w:r>
+              <w:rPr>
+                <w:rFonts w:ascii="Times New Roman" w:hAnsi="Times New Roman" w:cs="Times New Roman"/>
+                <w:sz w:val="24"/>
+                <w:szCs w:val="24"/>
+              </w:rPr>
+              <w:t xml:space="preserve"> s</w:t>
+            </w:r>
+          </w:p>
+        </w:tc>
+        <w:tc>
+          <w:tcPr>
+            <w:tcW w:w="3117" w:type="dxa"/>
+          </w:tcPr>
+          <w:p>
+            <w:pPr>
+              <w:rPr>
+                <w:rFonts w:ascii="Times New Roman" w:hAnsi="Times New Roman" w:cs="Times New Roman"/>
+                <w:sz w:val="24"/>
+                <w:szCs w:val="24"/>
+              </w:rPr>
+            </w:pPr>
+            <w:r>
+              <w:rPr>
+                <w:rFonts w:ascii="Times New Roman" w:hAnsi="Times New Roman" w:cs="Times New Roman"/>
+                <w:sz w:val="24"/>
+                <w:szCs w:val="24"/>
+              </w:rPr>
+              <w:t>0.19999999552965164 s</w:t>
+            </w:r>
+          </w:p>
+        </w:tc>
+      </w:tr>
+      <w:tr>
+        <w:tc>
+          <w:tcPr>
+            <w:tcW w:w="3116" w:type="dxa"/>
+          </w:tcPr>
+          <w:p>
+            <w:pPr>
+              <w:rPr>
+                <w:rFonts w:ascii="Times New Roman" w:hAnsi="Times New Roman" w:cs="Times New Roman"/>
+                <w:sz w:val="24"/>
+                <w:szCs w:val="24"/>
+              </w:rPr>
+            </w:pPr>
+            <w:r>
+              <w:rPr>
+                <w:rFonts w:ascii="Times New Roman" w:hAnsi="Times New Roman" w:cs="Times New Roman"/>
+                <w:sz w:val="24"/>
+                <w:szCs w:val="24"/>
+              </w:rPr>
+              <w:t xml:space="preserve">Tiempo promedio de </w:t>
+            </w:r>
+            <w:proofErr w:type="spellStart"/>
+            <w:proofErr w:type="gramStart"/>
+            <w:r>
+              <w:rPr>
+                <w:rFonts w:ascii="Times New Roman" w:hAnsi="Times New Roman" w:cs="Times New Roman"/>
+                <w:sz w:val="24"/>
+                <w:szCs w:val="24"/>
+              </w:rPr>
+              <w:t>get</w:t>
+            </w:r>
+            <w:proofErr w:type="spellEnd"/>
+            <w:r>
+              <w:rPr>
+                <w:rFonts w:ascii="Times New Roman" w:hAnsi="Times New Roman" w:cs="Times New Roman"/>
+                <w:sz w:val="24"/>
+                <w:szCs w:val="24"/>
+              </w:rPr>
+              <w:t>(</w:t>
+            </w:r>
+            <w:proofErr w:type="gramEnd"/>
+            <w:r>
+              <w:rPr>
+                <w:rFonts w:ascii="Times New Roman" w:hAnsi="Times New Roman" w:cs="Times New Roman"/>
+                <w:sz w:val="24"/>
+                <w:szCs w:val="24"/>
+              </w:rPr>
+              <w:t>…)</w:t>
+            </w:r>
+          </w:p>
+        </w:tc>
+        <w:tc>
+          <w:tcPr>
+            <w:tcW w:w="3117" w:type="dxa"/>
+          </w:tcPr>
+          <w:p>
+            <w:pPr>
+              <w:rPr>
+                <w:rFonts w:ascii="Times New Roman" w:hAnsi="Times New Roman" w:cs="Times New Roman"/>
+                <w:sz w:val="24"/>
+                <w:szCs w:val="24"/>
+              </w:rPr>
+            </w:pPr>
+            <w:r>
+              <w:rPr>
+                <w:rFonts w:ascii="Times New Roman" w:hAnsi="Times New Roman" w:cs="Times New Roman"/>
+                <w:sz w:val="24"/>
+                <w:szCs w:val="24"/>
+              </w:rPr>
+              <w:t>0.007000000332482159</w:t>
+            </w:r>
+            <w:r>
+              <w:rPr>
+                <w:rFonts w:ascii="Times New Roman" w:hAnsi="Times New Roman" w:cs="Times New Roman"/>
+                <w:sz w:val="24"/>
+                <w:szCs w:val="24"/>
+              </w:rPr>
+              <w:t xml:space="preserve"> s</w:t>
+            </w:r>
+          </w:p>
+        </w:tc>
+        <w:tc>
+          <w:tcPr>
+            <w:tcW w:w="3117" w:type="dxa"/>
+          </w:tcPr>
+          <w:p>
+            <w:pPr>
+              <w:rPr>
+                <w:rFonts w:ascii="Times New Roman" w:hAnsi="Times New Roman" w:cs="Times New Roman"/>
+                <w:sz w:val="24"/>
+                <w:szCs w:val="24"/>
+              </w:rPr>
+            </w:pPr>
+            <w:r>
+              <w:rPr>
+                <w:rFonts w:ascii="Times New Roman" w:hAnsi="Times New Roman" w:cs="Times New Roman"/>
+                <w:sz w:val="24"/>
+                <w:szCs w:val="24"/>
+              </w:rPr>
+              <w:t>0.017999999225139618 s</w:t>
+            </w:r>
+          </w:p>
+        </w:tc>
+      </w:tr>
+      <w:tr>
+        <w:tc>
+          <w:tcPr>
+            <w:tcW w:w="3116" w:type="dxa"/>
+          </w:tcPr>
+          <w:p>
+            <w:pPr>
+              <w:rPr>
+                <w:rFonts w:ascii="Times New Roman" w:hAnsi="Times New Roman" w:cs="Times New Roman"/>
+                <w:sz w:val="24"/>
+                <w:szCs w:val="24"/>
+              </w:rPr>
+            </w:pPr>
+            <w:r>
+              <w:rPr>
+                <w:rFonts w:ascii="Times New Roman" w:hAnsi="Times New Roman" w:cs="Times New Roman"/>
+                <w:sz w:val="24"/>
+                <w:szCs w:val="24"/>
+              </w:rPr>
+              <w:t xml:space="preserve">Tiempo máximo de </w:t>
+            </w:r>
+            <w:proofErr w:type="spellStart"/>
+            <w:proofErr w:type="gramStart"/>
+            <w:r>
+              <w:rPr>
+                <w:rFonts w:ascii="Times New Roman" w:hAnsi="Times New Roman" w:cs="Times New Roman"/>
+                <w:sz w:val="24"/>
+                <w:szCs w:val="24"/>
+              </w:rPr>
+              <w:t>get</w:t>
+            </w:r>
+            <w:proofErr w:type="spellEnd"/>
+            <w:r>
+              <w:rPr>
+                <w:rFonts w:ascii="Times New Roman" w:hAnsi="Times New Roman" w:cs="Times New Roman"/>
+                <w:sz w:val="24"/>
+                <w:szCs w:val="24"/>
+              </w:rPr>
+              <w:t>(</w:t>
+            </w:r>
+            <w:proofErr w:type="gramEnd"/>
+            <w:r>
+              <w:rPr>
+                <w:rFonts w:ascii="Times New Roman" w:hAnsi="Times New Roman" w:cs="Times New Roman"/>
+                <w:sz w:val="24"/>
+                <w:szCs w:val="24"/>
+              </w:rPr>
+              <w:t>…)</w:t>
+            </w:r>
+          </w:p>
+        </w:tc>
+        <w:tc>
+          <w:tcPr>
+            <w:tcW w:w="3117" w:type="dxa"/>
+          </w:tcPr>
+          <w:p>
+            <w:pPr>
+              <w:rPr>
+                <w:rFonts w:ascii="Times New Roman" w:hAnsi="Times New Roman" w:cs="Times New Roman"/>
+                <w:sz w:val="24"/>
+                <w:szCs w:val="24"/>
+              </w:rPr>
+            </w:pPr>
+            <w:r>
+              <w:rPr>
+                <w:rFonts w:ascii="Times New Roman" w:hAnsi="Times New Roman" w:cs="Times New Roman"/>
+                <w:sz w:val="24"/>
+                <w:szCs w:val="24"/>
+              </w:rPr>
+              <w:t>0.0010000000474974513</w:t>
+            </w:r>
+            <w:r>
+              <w:rPr>
+                <w:rFonts w:ascii="Times New Roman" w:hAnsi="Times New Roman" w:cs="Times New Roman"/>
+                <w:sz w:val="24"/>
+                <w:szCs w:val="24"/>
+              </w:rPr>
+              <w:t xml:space="preserve"> s</w:t>
+            </w:r>
+            <w:bookmarkStart w:id="0" w:name="_GoBack"/>
+            <w:bookmarkEnd w:id="0"/>
+          </w:p>
+        </w:tc>
+        <w:tc>
+          <w:tcPr>
+            <w:tcW w:w="3117" w:type="dxa"/>
+          </w:tcPr>
+          <w:p>
+            <w:pPr>
+              <w:rPr>
+                <w:rFonts w:ascii="Times New Roman" w:hAnsi="Times New Roman" w:cs="Times New Roman"/>
+                <w:sz w:val="24"/>
+                <w:szCs w:val="24"/>
+              </w:rPr>
+            </w:pPr>
+            <w:r>
+              <w:rPr>
+                <w:rFonts w:ascii="Times New Roman" w:hAnsi="Times New Roman" w:cs="Times New Roman"/>
+                <w:sz w:val="24"/>
+                <w:szCs w:val="24"/>
+              </w:rPr>
+              <w:t>0.03799999810478 s</w:t>
             </w:r>
           </w:p>
         </w:tc>

--- a/docs/Doc Comparacion.docx
+++ b/docs/Doc Comparacion.docx
@@ -10,23 +10,13 @@
           <w:iCs/>
         </w:rPr>
       </w:pPr>
-      <w:proofErr w:type="spellStart"/>
       <w:r>
         <w:rPr>
           <w:rFonts w:ascii="Times New Roman" w:hAnsi="Times New Roman" w:cs="Times New Roman"/>
           <w:i/>
           <w:iCs/>
         </w:rPr>
-        <w:t>Nestor</w:t>
-      </w:r>
-      <w:proofErr w:type="spellEnd"/>
-      <w:r>
-        <w:rPr>
-          <w:rFonts w:ascii="Times New Roman" w:hAnsi="Times New Roman" w:cs="Times New Roman"/>
-          <w:i/>
-          <w:iCs/>
-        </w:rPr>
-        <w:t xml:space="preserve"> Plata</w:t>
+        <w:t>Nestor Plata</w:t>
       </w:r>
       <w:r>
         <w:rPr>
@@ -122,7 +112,7 @@
     </w:p>
     <w:tbl>
       <w:tblPr>
-        <w:tblStyle w:val="Tablaconcuadrcula"/>
+        <w:tblStyle w:val="TableGrid"/>
         <w:tblW w:w="0" w:type="auto"/>
         <w:tblLook w:val="04A0" w:firstRow="1" w:lastRow="0" w:firstColumn="1" w:lastColumn="0" w:noHBand="0" w:noVBand="1"/>
       </w:tblPr>
@@ -401,22 +391,12 @@
           <w:sz w:val="24"/>
           <w:szCs w:val="24"/>
         </w:rPr>
-        <w:t xml:space="preserve">Hash Linear </w:t>
+        <w:t>Hash Linear Probing</w:t>
       </w:r>
-      <w:proofErr w:type="spellStart"/>
-      <w:r>
-        <w:rPr>
-          <w:rFonts w:ascii="Times New Roman" w:hAnsi="Times New Roman" w:cs="Times New Roman"/>
-          <w:sz w:val="24"/>
-          <w:szCs w:val="24"/>
-        </w:rPr>
-        <w:t>Probing</w:t>
-      </w:r>
-      <w:proofErr w:type="spellEnd"/>
     </w:p>
     <w:tbl>
       <w:tblPr>
-        <w:tblStyle w:val="Tablaconcuadrcula"/>
+        <w:tblStyle w:val="TableGrid"/>
         <w:tblW w:w="0" w:type="auto"/>
         <w:tblLook w:val="04A0" w:firstRow="1" w:lastRow="0" w:firstColumn="1" w:lastColumn="0" w:noHBand="0" w:noVBand="1"/>
       </w:tblPr>
@@ -452,13 +432,8 @@
               </w:rPr>
             </w:pPr>
             <w:r>
-              <w:t xml:space="preserve">Tabla de Hash Linear </w:t>
-            </w:r>
-            <w:proofErr w:type="spellStart"/>
-            <w:r>
-              <w:t>Probing</w:t>
-            </w:r>
-            <w:proofErr w:type="spellEnd"/>
+              <w:t>Tabla de Hash Linear Probing</w:t>
+            </w:r>
           </w:p>
         </w:tc>
       </w:tr>
@@ -647,15 +622,7 @@
               </w:rPr>
             </w:pPr>
             <w:r>
-              <w:t xml:space="preserve">Número de </w:t>
-            </w:r>
-            <w:proofErr w:type="spellStart"/>
-            <w:r>
-              <w:t>rehashes</w:t>
-            </w:r>
-            <w:proofErr w:type="spellEnd"/>
-            <w:r>
-              <w:t xml:space="preserve"> que tuvo la tabla (desde que se creó)</w:t>
+              <w:t>Número de rehashes que tuvo la tabla (desde que se creó)</w:t>
             </w:r>
           </w:p>
         </w:tc>
@@ -694,7 +661,7 @@
     </w:p>
     <w:tbl>
       <w:tblPr>
-        <w:tblStyle w:val="Tablaconcuadrcula"/>
+        <w:tblStyle w:val="TableGrid"/>
         <w:tblW w:w="0" w:type="auto"/>
         <w:tblLook w:val="04A0" w:firstRow="1" w:lastRow="0" w:firstColumn="1" w:lastColumn="0" w:noHBand="0" w:noVBand="1"/>
       </w:tblPr>
@@ -736,18 +703,16 @@
                 <w:sz w:val="24"/>
                 <w:szCs w:val="24"/>
               </w:rPr>
-              <w:t xml:space="preserve">Tabla de Hash Linear </w:t>
-            </w:r>
-            <w:proofErr w:type="spellStart"/>
-            <w:r>
-              <w:rPr>
-                <w:rFonts w:ascii="Times New Roman" w:hAnsi="Times New Roman" w:cs="Times New Roman"/>
-                <w:sz w:val="24"/>
-                <w:szCs w:val="24"/>
-              </w:rPr>
-              <w:t>Probing</w:t>
-            </w:r>
-            <w:proofErr w:type="spellEnd"/>
+              <w:t>Tabla de</w:t>
+            </w:r>
+            <w:r>
+              <w:rPr>
+                <w:rFonts w:ascii="Times New Roman" w:hAnsi="Times New Roman" w:cs="Times New Roman"/>
+                <w:sz w:val="24"/>
+                <w:szCs w:val="24"/>
+              </w:rPr>
+              <w:t xml:space="preserve"> Hash Separate chaining</w:t>
+            </w:r>
           </w:p>
         </w:tc>
         <w:tc>
@@ -768,36 +733,16 @@
                 <w:sz w:val="24"/>
                 <w:szCs w:val="24"/>
               </w:rPr>
-              <w:t xml:space="preserve">Tabla de Hash </w:t>
-            </w:r>
-            <w:proofErr w:type="spellStart"/>
-            <w:r>
-              <w:rPr>
-                <w:rFonts w:ascii="Times New Roman" w:hAnsi="Times New Roman" w:cs="Times New Roman"/>
-                <w:sz w:val="24"/>
-                <w:szCs w:val="24"/>
-              </w:rPr>
-              <w:t>Separate</w:t>
-            </w:r>
-            <w:proofErr w:type="spellEnd"/>
-            <w:r>
-              <w:rPr>
-                <w:rFonts w:ascii="Times New Roman" w:hAnsi="Times New Roman" w:cs="Times New Roman"/>
-                <w:sz w:val="24"/>
-                <w:szCs w:val="24"/>
-              </w:rPr>
-              <w:t xml:space="preserve"> </w:t>
-            </w:r>
-            <w:proofErr w:type="spellStart"/>
-            <w:r>
-              <w:rPr>
-                <w:rFonts w:ascii="Times New Roman" w:hAnsi="Times New Roman" w:cs="Times New Roman"/>
-                <w:sz w:val="24"/>
-                <w:szCs w:val="24"/>
-              </w:rPr>
-              <w:t>Chaining</w:t>
-            </w:r>
-            <w:proofErr w:type="spellEnd"/>
+              <w:t xml:space="preserve">Tabla de </w:t>
+            </w:r>
+            <w:r>
+              <w:rPr>
+                <w:rFonts w:ascii="Times New Roman" w:hAnsi="Times New Roman" w:cs="Times New Roman"/>
+                <w:sz w:val="24"/>
+                <w:szCs w:val="24"/>
+              </w:rPr>
+              <w:t>lineal probing</w:t>
+            </w:r>
           </w:p>
         </w:tc>
       </w:tr>
@@ -821,35 +766,7 @@
                 <w:sz w:val="24"/>
                 <w:szCs w:val="24"/>
               </w:rPr>
-              <w:t xml:space="preserve">Tiempo mínimo de </w:t>
-            </w:r>
-            <w:proofErr w:type="spellStart"/>
-            <w:proofErr w:type="gramStart"/>
-            <w:r>
-              <w:rPr>
-                <w:rFonts w:ascii="Times New Roman" w:hAnsi="Times New Roman" w:cs="Times New Roman"/>
-                <w:sz w:val="24"/>
-                <w:szCs w:val="24"/>
-              </w:rPr>
-              <w:t>get</w:t>
-            </w:r>
-            <w:proofErr w:type="spellEnd"/>
-            <w:r>
-              <w:rPr>
-                <w:rFonts w:ascii="Times New Roman" w:hAnsi="Times New Roman" w:cs="Times New Roman"/>
-                <w:sz w:val="24"/>
-                <w:szCs w:val="24"/>
-              </w:rPr>
-              <w:t>(</w:t>
-            </w:r>
-            <w:proofErr w:type="gramEnd"/>
-            <w:r>
-              <w:rPr>
-                <w:rFonts w:ascii="Times New Roman" w:hAnsi="Times New Roman" w:cs="Times New Roman"/>
-                <w:sz w:val="24"/>
-                <w:szCs w:val="24"/>
-              </w:rPr>
-              <w:t>…)</w:t>
+              <w:t>Tiempo mínimo de get(…)</w:t>
             </w:r>
           </w:p>
         </w:tc>
@@ -867,19 +784,13 @@
             </w:pPr>
             <w:r>
               <w:rPr>
-                <w:rFonts w:ascii="Times New Roman" w:hAnsi="Times New Roman" w:cs="Times New Roman"/>
-                <w:sz w:val="24"/>
-                <w:szCs w:val="24"/>
-              </w:rPr>
-              <w:t>0.00800000037997961</w:t>
-            </w:r>
-            <w:r>
-              <w:rPr>
-                <w:rFonts w:ascii="Times New Roman" w:hAnsi="Times New Roman" w:cs="Times New Roman"/>
-                <w:sz w:val="24"/>
-                <w:szCs w:val="24"/>
-              </w:rPr>
-              <w:t xml:space="preserve"> s</w:t>
+                <w:rFonts w:ascii="Consolas" w:hAnsi="Consolas" w:cs="Consolas"/>
+                <w:color w:val="000000"/>
+                <w:sz w:val="20"/>
+                <w:szCs w:val="20"/>
+                <w:lang w:val="en-US"/>
+              </w:rPr>
+              <w:t>0.004000000189989805</w:t>
             </w:r>
           </w:p>
         </w:tc>
@@ -897,11 +808,13 @@
             </w:pPr>
             <w:r>
               <w:rPr>
-                <w:rFonts w:ascii="Times New Roman" w:hAnsi="Times New Roman" w:cs="Times New Roman"/>
-                <w:sz w:val="24"/>
-                <w:szCs w:val="24"/>
-              </w:rPr>
-              <w:t>0.19999999552965164 s</w:t>
+                <w:rFonts w:ascii="Consolas" w:hAnsi="Consolas" w:cs="Consolas"/>
+                <w:color w:val="000000"/>
+                <w:sz w:val="20"/>
+                <w:szCs w:val="20"/>
+                <w:lang w:val="en-US"/>
+              </w:rPr>
+              <w:t>0.0010000000474974513</w:t>
             </w:r>
           </w:p>
         </w:tc>
@@ -925,35 +838,7 @@
                 <w:sz w:val="24"/>
                 <w:szCs w:val="24"/>
               </w:rPr>
-              <w:t xml:space="preserve">Tiempo promedio de </w:t>
-            </w:r>
-            <w:proofErr w:type="spellStart"/>
-            <w:proofErr w:type="gramStart"/>
-            <w:r>
-              <w:rPr>
-                <w:rFonts w:ascii="Times New Roman" w:hAnsi="Times New Roman" w:cs="Times New Roman"/>
-                <w:sz w:val="24"/>
-                <w:szCs w:val="24"/>
-              </w:rPr>
-              <w:t>get</w:t>
-            </w:r>
-            <w:proofErr w:type="spellEnd"/>
-            <w:r>
-              <w:rPr>
-                <w:rFonts w:ascii="Times New Roman" w:hAnsi="Times New Roman" w:cs="Times New Roman"/>
-                <w:sz w:val="24"/>
-                <w:szCs w:val="24"/>
-              </w:rPr>
-              <w:t>(</w:t>
-            </w:r>
-            <w:proofErr w:type="gramEnd"/>
-            <w:r>
-              <w:rPr>
-                <w:rFonts w:ascii="Times New Roman" w:hAnsi="Times New Roman" w:cs="Times New Roman"/>
-                <w:sz w:val="24"/>
-                <w:szCs w:val="24"/>
-              </w:rPr>
-              <w:t>…)</w:t>
+              <w:t>Tiempo promedio de get(…)</w:t>
             </w:r>
           </w:p>
         </w:tc>
@@ -971,19 +856,13 @@
             </w:pPr>
             <w:r>
               <w:rPr>
-                <w:rFonts w:ascii="Times New Roman" w:hAnsi="Times New Roman" w:cs="Times New Roman"/>
-                <w:sz w:val="24"/>
-                <w:szCs w:val="24"/>
-              </w:rPr>
-              <w:t>0.007000000332482159</w:t>
-            </w:r>
-            <w:r>
-              <w:rPr>
-                <w:rFonts w:ascii="Times New Roman" w:hAnsi="Times New Roman" w:cs="Times New Roman"/>
-                <w:sz w:val="24"/>
-                <w:szCs w:val="24"/>
-              </w:rPr>
-              <w:t xml:space="preserve"> s</w:t>
+                <w:rFonts w:ascii="Consolas" w:hAnsi="Consolas" w:cs="Consolas"/>
+                <w:color w:val="000000"/>
+                <w:sz w:val="20"/>
+                <w:szCs w:val="20"/>
+                <w:lang w:val="en-US"/>
+              </w:rPr>
+              <w:t>0.01000000024214387</w:t>
             </w:r>
           </w:p>
         </w:tc>
@@ -1029,35 +908,7 @@
                 <w:sz w:val="24"/>
                 <w:szCs w:val="24"/>
               </w:rPr>
-              <w:t xml:space="preserve">Tiempo máximo de </w:t>
-            </w:r>
-            <w:proofErr w:type="spellStart"/>
-            <w:proofErr w:type="gramStart"/>
-            <w:r>
-              <w:rPr>
-                <w:rFonts w:ascii="Times New Roman" w:hAnsi="Times New Roman" w:cs="Times New Roman"/>
-                <w:sz w:val="24"/>
-                <w:szCs w:val="24"/>
-              </w:rPr>
-              <w:t>get</w:t>
-            </w:r>
-            <w:proofErr w:type="spellEnd"/>
-            <w:r>
-              <w:rPr>
-                <w:rFonts w:ascii="Times New Roman" w:hAnsi="Times New Roman" w:cs="Times New Roman"/>
-                <w:sz w:val="24"/>
-                <w:szCs w:val="24"/>
-              </w:rPr>
-              <w:t>(</w:t>
-            </w:r>
-            <w:proofErr w:type="gramEnd"/>
-            <w:r>
-              <w:rPr>
-                <w:rFonts w:ascii="Times New Roman" w:hAnsi="Times New Roman" w:cs="Times New Roman"/>
-                <w:sz w:val="24"/>
-                <w:szCs w:val="24"/>
-              </w:rPr>
-              <w:t>…)</w:t>
+              <w:t>Tiempo máximo de get(…)</w:t>
             </w:r>
           </w:p>
         </w:tc>
@@ -1075,22 +926,14 @@
             </w:pPr>
             <w:r>
               <w:rPr>
-                <w:rFonts w:ascii="Times New Roman" w:hAnsi="Times New Roman" w:cs="Times New Roman"/>
-                <w:sz w:val="24"/>
-                <w:szCs w:val="24"/>
-              </w:rPr>
-              <w:t>0.0010000000474974513</w:t>
-            </w:r>
-            <w:r>
-              <w:rPr>
-                <w:rFonts w:ascii="Times New Roman" w:hAnsi="Times New Roman" w:cs="Times New Roman"/>
-                <w:sz w:val="24"/>
-                <w:szCs w:val="24"/>
-              </w:rPr>
-              <w:t xml:space="preserve"> s</w:t>
-            </w:r>
-            <w:bookmarkStart w:id="0" w:name="_GoBack"/>
-            <w:bookmarkEnd w:id="0"/>
+                <w:rFonts w:ascii="Consolas" w:hAnsi="Consolas" w:cs="Consolas"/>
+                <w:color w:val="000000"/>
+                <w:sz w:val="20"/>
+                <w:szCs w:val="20"/>
+                <w:lang w:val="en-US"/>
+              </w:rPr>
+              <w:t>0.014000000432133675</w:t>
+            </w:r>
           </w:p>
         </w:tc>
         <w:tc>
@@ -1107,11 +950,13 @@
             </w:pPr>
             <w:r>
               <w:rPr>
-                <w:rFonts w:ascii="Times New Roman" w:hAnsi="Times New Roman" w:cs="Times New Roman"/>
-                <w:sz w:val="24"/>
-                <w:szCs w:val="24"/>
-              </w:rPr>
-              <w:t>0.03799999810478 s</w:t>
+                <w:rFonts w:ascii="Consolas" w:hAnsi="Consolas" w:cs="Consolas"/>
+                <w:color w:val="000000"/>
+                <w:sz w:val="20"/>
+                <w:szCs w:val="20"/>
+                <w:lang w:val="en-US"/>
+              </w:rPr>
+              <w:t>0.004000000131782144</w:t>
             </w:r>
           </w:p>
         </w:tc>
@@ -1125,6 +970,8 @@
           <w:szCs w:val="24"/>
         </w:rPr>
       </w:pPr>
+      <w:bookmarkStart w:id="0" w:name="_GoBack"/>
+      <w:bookmarkEnd w:id="0"/>
     </w:p>
     <w:sectPr>
       <w:pgSz w:w="12240" w:h="15840"/>
@@ -1153,7 +1000,7 @@
       </w:pPr>
     </w:pPrDefault>
   </w:docDefaults>
-  <w:latentStyles w:defLockedState="0" w:defUIPriority="99" w:defSemiHidden="0" w:defUnhideWhenUsed="0" w:defQFormat="0" w:count="375">
+  <w:latentStyles w:defLockedState="0" w:defUIPriority="99" w:defSemiHidden="0" w:defUnhideWhenUsed="0" w:defQFormat="0" w:count="377">
     <w:lsdException w:name="Normal" w:uiPriority="0" w:qFormat="1"/>
     <w:lsdException w:name="heading 1" w:uiPriority="9" w:qFormat="1"/>
     <w:lsdException w:name="heading 2" w:semiHidden="1" w:uiPriority="9" w:unhideWhenUsed="1" w:qFormat="1"/>
@@ -1259,7 +1106,6 @@
     <w:lsdException w:name="HTML Sample" w:semiHidden="1" w:unhideWhenUsed="1"/>
     <w:lsdException w:name="HTML Typewriter" w:semiHidden="1" w:unhideWhenUsed="1"/>
     <w:lsdException w:name="HTML Variable" w:semiHidden="1" w:unhideWhenUsed="1"/>
-    <w:lsdException w:name="Normal Table" w:semiHidden="1" w:unhideWhenUsed="1"/>
     <w:lsdException w:name="annotation subject" w:semiHidden="1" w:unhideWhenUsed="1"/>
     <w:lsdException w:name="No List" w:semiHidden="1" w:unhideWhenUsed="1"/>
     <w:lsdException w:name="Outline List 1" w:semiHidden="1" w:unhideWhenUsed="1"/>
@@ -1305,11 +1151,9 @@
     <w:lsdException w:name="Table Subtle 1" w:semiHidden="1" w:unhideWhenUsed="1"/>
     <w:lsdException w:name="Table Subtle 2" w:semiHidden="1" w:unhideWhenUsed="1"/>
     <w:lsdException w:name="Table Web 1" w:semiHidden="1" w:unhideWhenUsed="1"/>
-    <w:lsdException w:name="Table Web 2" w:semiHidden="1" w:unhideWhenUsed="1"/>
     <w:lsdException w:name="Table Web 3" w:semiHidden="1" w:unhideWhenUsed="1"/>
     <w:lsdException w:name="Balloon Text" w:semiHidden="1" w:unhideWhenUsed="1"/>
     <w:lsdException w:name="Table Grid" w:uiPriority="39"/>
-    <w:lsdException w:name="Table Theme" w:semiHidden="1" w:unhideWhenUsed="1"/>
     <w:lsdException w:name="Placeholder Text" w:semiHidden="1"/>
     <w:lsdException w:name="No Spacing" w:uiPriority="1" w:qFormat="1"/>
     <w:lsdException w:name="Light Shading" w:uiPriority="60"/>
@@ -1529,6 +1373,8 @@
     <w:lsdException w:name="Smart Hyperlink" w:semiHidden="1" w:unhideWhenUsed="1"/>
     <w:lsdException w:name="Hashtag" w:semiHidden="1" w:unhideWhenUsed="1"/>
     <w:lsdException w:name="Unresolved Mention" w:semiHidden="1" w:unhideWhenUsed="1"/>
+    <w:lsdException w:name="Smart Link" w:semiHidden="1" w:unhideWhenUsed="1"/>
+    <w:lsdException w:name="Smart Link Error" w:semiHidden="1" w:unhideWhenUsed="1"/>
   </w:latentStyles>
   <w:style w:type="paragraph" w:default="1" w:styleId="Normal">
     <w:name w:val="Normal"/>
@@ -1537,13 +1383,13 @@
       <w:lang w:val="es-CO"/>
     </w:rPr>
   </w:style>
-  <w:style w:type="character" w:default="1" w:styleId="Fuentedeprrafopredeter">
+  <w:style w:type="character" w:default="1" w:styleId="DefaultParagraphFont">
     <w:name w:val="Default Paragraph Font"/>
     <w:uiPriority w:val="1"/>
     <w:semiHidden/>
     <w:unhideWhenUsed/>
   </w:style>
-  <w:style w:type="table" w:default="1" w:styleId="Tablanormal">
+  <w:style w:type="table" w:default="1" w:styleId="TableNormal">
     <w:name w:val="Normal Table"/>
     <w:uiPriority w:val="99"/>
     <w:semiHidden/>
@@ -1558,15 +1404,15 @@
       </w:tblCellMar>
     </w:tblPr>
   </w:style>
-  <w:style w:type="numbering" w:default="1" w:styleId="Sinlista">
+  <w:style w:type="numbering" w:default="1" w:styleId="NoList">
     <w:name w:val="No List"/>
     <w:uiPriority w:val="99"/>
     <w:semiHidden/>
     <w:unhideWhenUsed/>
   </w:style>
-  <w:style w:type="table" w:styleId="Tablaconcuadrcula">
+  <w:style w:type="table" w:styleId="TableGrid">
     <w:name w:val="Table Grid"/>
-    <w:basedOn w:val="Tablanormal"/>
+    <w:basedOn w:val="TableNormal"/>
     <w:uiPriority w:val="39"/>
     <w:rsid w:val="005A693A"/>
     <w:pPr>
